--- a/Docs/Logical_Architecture/UCLA - X00119959.docx
+++ b/Docs/Logical_Architecture/UCLA - X00119959.docx
@@ -24,13 +24,7 @@
         <w:rPr>
           <w:b/>
         </w:rPr>
-        <w:t>X</w:t>
-      </w:r>
-      <w:r>
-        <w:rPr>
-          <w:b/>
-        </w:rPr>
-        <w:t>ID:</w:t>
+        <w:t>XID:</w:t>
       </w:r>
       <w:r>
         <w:t xml:space="preserve"> X00119959</w:t>
@@ -109,9 +103,248 @@
       <w:r>
         <w:t>Section 1: For Each Use Case:</w:t>
       </w:r>
-      <w:bookmarkStart w:id="3" w:name="_GoBack"/>
-      <w:bookmarkEnd w:id="3"/>
     </w:p>
+    <w:tbl>
+      <w:tblPr>
+        <w:tblStyle w:val="a"/>
+        <w:tblW w:w="9000" w:type="dxa"/>
+        <w:tblInd w:w="100" w:type="dxa"/>
+        <w:tblBorders>
+          <w:top w:val="single" w:sz="8" w:space="0" w:color="000000"/>
+          <w:left w:val="single" w:sz="8" w:space="0" w:color="000000"/>
+          <w:bottom w:val="single" w:sz="8" w:space="0" w:color="000000"/>
+          <w:right w:val="single" w:sz="8" w:space="0" w:color="000000"/>
+          <w:insideH w:val="single" w:sz="8" w:space="0" w:color="000000"/>
+          <w:insideV w:val="single" w:sz="8" w:space="0" w:color="000000"/>
+        </w:tblBorders>
+        <w:tblLayout w:type="fixed"/>
+        <w:tblLook w:val="0600" w:firstRow="0" w:lastRow="0" w:firstColumn="0" w:lastColumn="0" w:noHBand="1" w:noVBand="1"/>
+      </w:tblPr>
+      <w:tblGrid>
+        <w:gridCol w:w="2085"/>
+        <w:gridCol w:w="6915"/>
+      </w:tblGrid>
+      <w:tr>
+        <w:tc>
+          <w:tcPr>
+            <w:tcW w:w="2085" w:type="dxa"/>
+            <w:shd w:val="clear" w:color="auto" w:fill="auto"/>
+            <w:tcMar>
+              <w:top w:w="100" w:type="dxa"/>
+              <w:left w:w="100" w:type="dxa"/>
+              <w:bottom w:w="100" w:type="dxa"/>
+              <w:right w:w="100" w:type="dxa"/>
+            </w:tcMar>
+          </w:tcPr>
+          <w:p>
+            <w:pPr>
+              <w:rPr>
+                <w:b/>
+              </w:rPr>
+            </w:pPr>
+            <w:r>
+              <w:rPr>
+                <w:b/>
+              </w:rPr>
+              <w:t>Title (goal)</w:t>
+            </w:r>
+          </w:p>
+        </w:tc>
+        <w:tc>
+          <w:tcPr>
+            <w:tcW w:w="6915" w:type="dxa"/>
+            <w:shd w:val="clear" w:color="auto" w:fill="auto"/>
+            <w:tcMar>
+              <w:top w:w="100" w:type="dxa"/>
+              <w:left w:w="100" w:type="dxa"/>
+              <w:bottom w:w="100" w:type="dxa"/>
+              <w:right w:w="100" w:type="dxa"/>
+            </w:tcMar>
+          </w:tcPr>
+          <w:p>
+            <w:pPr>
+              <w:widowControl w:val="0"/>
+              <w:spacing w:line="240" w:lineRule="auto"/>
+            </w:pPr>
+            <w:r>
+              <w:t>Account Management</w:t>
+            </w:r>
+            <w:r>
+              <w:t xml:space="preserve"> (CRUD)</w:t>
+            </w:r>
+          </w:p>
+        </w:tc>
+      </w:tr>
+      <w:tr>
+        <w:tc>
+          <w:tcPr>
+            <w:tcW w:w="2085" w:type="dxa"/>
+            <w:shd w:val="clear" w:color="auto" w:fill="auto"/>
+            <w:tcMar>
+              <w:top w:w="100" w:type="dxa"/>
+              <w:left w:w="100" w:type="dxa"/>
+              <w:bottom w:w="100" w:type="dxa"/>
+              <w:right w:w="100" w:type="dxa"/>
+            </w:tcMar>
+          </w:tcPr>
+          <w:p>
+            <w:pPr>
+              <w:rPr>
+                <w:b/>
+              </w:rPr>
+            </w:pPr>
+            <w:r>
+              <w:rPr>
+                <w:b/>
+              </w:rPr>
+              <w:t>Primary Actor</w:t>
+            </w:r>
+          </w:p>
+        </w:tc>
+        <w:tc>
+          <w:tcPr>
+            <w:tcW w:w="6915" w:type="dxa"/>
+            <w:shd w:val="clear" w:color="auto" w:fill="auto"/>
+            <w:tcMar>
+              <w:top w:w="100" w:type="dxa"/>
+              <w:left w:w="100" w:type="dxa"/>
+              <w:bottom w:w="100" w:type="dxa"/>
+              <w:right w:w="100" w:type="dxa"/>
+            </w:tcMar>
+          </w:tcPr>
+          <w:p>
+            <w:pPr>
+              <w:widowControl w:val="0"/>
+              <w:spacing w:line="240" w:lineRule="auto"/>
+            </w:pPr>
+            <w:r>
+              <w:t>End</w:t>
+            </w:r>
+            <w:r>
+              <w:t>-user</w:t>
+            </w:r>
+            <w:r>
+              <w:t>, Server-Admin</w:t>
+            </w:r>
+          </w:p>
+        </w:tc>
+      </w:tr>
+      <w:tr>
+        <w:tc>
+          <w:tcPr>
+            <w:tcW w:w="2085" w:type="dxa"/>
+            <w:shd w:val="clear" w:color="auto" w:fill="auto"/>
+            <w:tcMar>
+              <w:top w:w="100" w:type="dxa"/>
+              <w:left w:w="100" w:type="dxa"/>
+              <w:bottom w:w="100" w:type="dxa"/>
+              <w:right w:w="100" w:type="dxa"/>
+            </w:tcMar>
+          </w:tcPr>
+          <w:p>
+            <w:pPr>
+              <w:rPr>
+                <w:b/>
+              </w:rPr>
+            </w:pPr>
+            <w:r>
+              <w:rPr>
+                <w:b/>
+              </w:rPr>
+              <w:t>Story</w:t>
+            </w:r>
+          </w:p>
+        </w:tc>
+        <w:tc>
+          <w:tcPr>
+            <w:tcW w:w="6915" w:type="dxa"/>
+            <w:shd w:val="clear" w:color="auto" w:fill="auto"/>
+            <w:tcMar>
+              <w:top w:w="100" w:type="dxa"/>
+              <w:left w:w="100" w:type="dxa"/>
+              <w:bottom w:w="100" w:type="dxa"/>
+              <w:right w:w="100" w:type="dxa"/>
+            </w:tcMar>
+          </w:tcPr>
+          <w:p>
+            <w:pPr>
+              <w:pStyle w:val="ListParagraph"/>
+              <w:widowControl w:val="0"/>
+              <w:numPr>
+                <w:ilvl w:val="0"/>
+                <w:numId w:val="3"/>
+              </w:numPr>
+              <w:spacing w:line="240" w:lineRule="auto"/>
+            </w:pPr>
+            <w:r>
+              <w:t xml:space="preserve">The user registers </w:t>
+            </w:r>
+            <w:r>
+              <w:t xml:space="preserve">a new account by providing </w:t>
+            </w:r>
+            <w:proofErr w:type="spellStart"/>
+            <w:r>
+              <w:t>their</w:t>
+            </w:r>
+            <w:proofErr w:type="spellEnd"/>
+            <w:r>
+              <w:t>: Name, Age, Location, Native language, Gender</w:t>
+            </w:r>
+            <w:r>
+              <w:t>, Occupation</w:t>
+            </w:r>
+            <w:r>
+              <w:t xml:space="preserve"> (Student, Doctor etc.)</w:t>
+            </w:r>
+            <w:r>
+              <w:t>.</w:t>
+            </w:r>
+          </w:p>
+          <w:p>
+            <w:pPr>
+              <w:pStyle w:val="ListParagraph"/>
+              <w:widowControl w:val="0"/>
+              <w:numPr>
+                <w:ilvl w:val="0"/>
+                <w:numId w:val="3"/>
+              </w:numPr>
+              <w:spacing w:line="240" w:lineRule="auto"/>
+            </w:pPr>
+            <w:r>
+              <w:t>User can login to account</w:t>
+            </w:r>
+          </w:p>
+          <w:p>
+            <w:pPr>
+              <w:pStyle w:val="ListParagraph"/>
+              <w:widowControl w:val="0"/>
+              <w:numPr>
+                <w:ilvl w:val="0"/>
+                <w:numId w:val="3"/>
+              </w:numPr>
+              <w:spacing w:line="240" w:lineRule="auto"/>
+            </w:pPr>
+            <w:r>
+              <w:t>Server checks permission, thus rejects or admits the user.</w:t>
+            </w:r>
+          </w:p>
+          <w:p>
+            <w:pPr>
+              <w:pStyle w:val="ListParagraph"/>
+              <w:widowControl w:val="0"/>
+              <w:numPr>
+                <w:ilvl w:val="0"/>
+                <w:numId w:val="3"/>
+              </w:numPr>
+              <w:spacing w:line="240" w:lineRule="auto"/>
+            </w:pPr>
+            <w:r>
+              <w:t>User can manage account (Delete, update or delete)</w:t>
+            </w:r>
+          </w:p>
+        </w:tc>
+      </w:tr>
+    </w:tbl>
     <w:p/>
     <w:tbl>
       <w:tblPr>
@@ -146,7 +379,15 @@
             </w:tcMar>
           </w:tcPr>
           <w:p>
-            <w:r>
+            <w:pPr>
+              <w:rPr>
+                <w:b/>
+              </w:rPr>
+            </w:pPr>
+            <w:r>
+              <w:rPr>
+                <w:b/>
+              </w:rPr>
               <w:t>Title (goal)</w:t>
             </w:r>
           </w:p>
@@ -168,7 +409,7 @@
               <w:spacing w:line="240" w:lineRule="auto"/>
             </w:pPr>
             <w:r>
-              <w:t>What is the name of this function?</w:t>
+              <w:t>Account Management (CRUD)</w:t>
             </w:r>
           </w:p>
         </w:tc>
@@ -186,7 +427,15 @@
             </w:tcMar>
           </w:tcPr>
           <w:p>
-            <w:r>
+            <w:pPr>
+              <w:rPr>
+                <w:b/>
+              </w:rPr>
+            </w:pPr>
+            <w:r>
+              <w:rPr>
+                <w:b/>
+              </w:rPr>
               <w:t>Primary Actor</w:t>
             </w:r>
           </w:p>
@@ -208,7 +457,7 @@
               <w:spacing w:line="240" w:lineRule="auto"/>
             </w:pPr>
             <w:r>
-              <w:t>Who is the user?</w:t>
+              <w:t>End-user, Server-Admin</w:t>
             </w:r>
           </w:p>
         </w:tc>
@@ -226,7 +475,15 @@
             </w:tcMar>
           </w:tcPr>
           <w:p>
-            <w:r>
+            <w:pPr>
+              <w:rPr>
+                <w:b/>
+              </w:rPr>
+            </w:pPr>
+            <w:r>
+              <w:rPr>
+                <w:b/>
+              </w:rPr>
               <w:t>Story</w:t>
             </w:r>
           </w:p>
@@ -244,17 +501,75 @@
           </w:tcPr>
           <w:p>
             <w:pPr>
+              <w:pStyle w:val="ListParagraph"/>
               <w:widowControl w:val="0"/>
+              <w:numPr>
+                <w:ilvl w:val="0"/>
+                <w:numId w:val="3"/>
+              </w:numPr>
               <w:spacing w:line="240" w:lineRule="auto"/>
             </w:pPr>
             <w:r>
-              <w:t>Describe in detail what happens here</w:t>
+              <w:t xml:space="preserve">The user registers a new account by providing </w:t>
+            </w:r>
+            <w:proofErr w:type="spellStart"/>
+            <w:r>
+              <w:t>their</w:t>
+            </w:r>
+            <w:proofErr w:type="spellEnd"/>
+            <w:r>
+              <w:t>: Name, Age, Location, Native language, Gender, Occupation (Student, Doctor etc.).</w:t>
+            </w:r>
+          </w:p>
+          <w:p>
+            <w:pPr>
+              <w:pStyle w:val="ListParagraph"/>
+              <w:widowControl w:val="0"/>
+              <w:numPr>
+                <w:ilvl w:val="0"/>
+                <w:numId w:val="3"/>
+              </w:numPr>
+              <w:spacing w:line="240" w:lineRule="auto"/>
+            </w:pPr>
+            <w:r>
+              <w:t>User can login to account</w:t>
+            </w:r>
+          </w:p>
+          <w:p>
+            <w:pPr>
+              <w:pStyle w:val="ListParagraph"/>
+              <w:widowControl w:val="0"/>
+              <w:numPr>
+                <w:ilvl w:val="0"/>
+                <w:numId w:val="3"/>
+              </w:numPr>
+              <w:spacing w:line="240" w:lineRule="auto"/>
+            </w:pPr>
+            <w:r>
+              <w:t>Server checks permission, thus rejects or admits the user.</w:t>
+            </w:r>
+          </w:p>
+          <w:p>
+            <w:pPr>
+              <w:pStyle w:val="ListParagraph"/>
+              <w:widowControl w:val="0"/>
+              <w:numPr>
+                <w:ilvl w:val="0"/>
+                <w:numId w:val="3"/>
+              </w:numPr>
+              <w:spacing w:line="240" w:lineRule="auto"/>
+            </w:pPr>
+            <w:r>
+              <w:t>User can manage account (Delete, update or delete)</w:t>
             </w:r>
           </w:p>
         </w:tc>
       </w:tr>
     </w:tbl>
-    <w:p/>
+    <w:p>
+      <w:bookmarkStart w:id="3" w:name="_GoBack"/>
+      <w:bookmarkEnd w:id="3"/>
+    </w:p>
     <w:p>
       <w:pPr>
         <w:pStyle w:val="Heading2"/>
@@ -265,7 +580,6 @@
         <w:t>Section 2: Prototype Schedule, Winter Semester 2017</w:t>
       </w:r>
     </w:p>
-    <w:p/>
     <w:tbl>
       <w:tblPr>
         <w:tblStyle w:val="a0"/>
@@ -445,10 +759,7 @@
       <w:bookmarkEnd w:id="7"/>
       <w:r>
         <w:lastRenderedPageBreak/>
-        <w:t>Section 3:</w:t>
-      </w:r>
-      <w:r>
-        <w:t xml:space="preserve"> Logical Architecture</w:t>
+        <w:t>Section 3: Logical Architecture</w:t>
       </w:r>
     </w:p>
     <w:p>
@@ -589,6 +900,119 @@
 <file path=word/numbering.xml><?xml version="1.0" encoding="utf-8"?>
 <w:numbering xmlns:wpc="http://schemas.microsoft.com/office/word/2010/wordprocessingCanvas" xmlns:mo="http://schemas.microsoft.com/office/mac/office/2008/main" xmlns:mc="http://schemas.openxmlformats.org/markup-compatibility/2006" xmlns:mv="urn:schemas-microsoft-com:mac:vml" xmlns:o="urn:schemas-microsoft-com:office:office" xmlns:r="http://schemas.openxmlformats.org/officeDocument/2006/relationships" xmlns:m="http://schemas.openxmlformats.org/officeDocument/2006/math" xmlns:v="urn:schemas-microsoft-com:vml" xmlns:wp14="http://schemas.microsoft.com/office/word/2010/wordprocessingDrawing" xmlns:wp="http://schemas.openxmlformats.org/drawingml/2006/wordprocessingDrawing" xmlns:w10="urn:schemas-microsoft-com:office:word" xmlns:w="http://schemas.openxmlformats.org/wordprocessingml/2006/main" xmlns:w14="http://schemas.microsoft.com/office/word/2010/wordml" xmlns:w15="http://schemas.microsoft.com/office/word/2012/wordml" xmlns:wpg="http://schemas.microsoft.com/office/word/2010/wordprocessingGroup" xmlns:wpi="http://schemas.microsoft.com/office/word/2010/wordprocessingInk" xmlns:wne="http://schemas.microsoft.com/office/word/2006/wordml" xmlns:wps="http://schemas.microsoft.com/office/word/2010/wordprocessingShape" mc:Ignorable="w14 w15 wp14">
   <w:abstractNum w:abstractNumId="0">
+    <w:nsid w:val="03E22EC5"/>
+    <w:multiLevelType w:val="hybridMultilevel"/>
+    <w:tmpl w:val="D6B46698"/>
+    <w:lvl w:ilvl="0" w:tplc="08090001">
+      <w:start w:val="1"/>
+      <w:numFmt w:val="bullet"/>
+      <w:lvlText w:val=""/>
+      <w:lvlJc w:val="left"/>
+      <w:pPr>
+        <w:ind w:left="720" w:hanging="360"/>
+      </w:pPr>
+      <w:rPr>
+        <w:rFonts w:ascii="Symbol" w:hAnsi="Symbol" w:hint="default"/>
+      </w:rPr>
+    </w:lvl>
+    <w:lvl w:ilvl="1" w:tplc="08090003" w:tentative="1">
+      <w:start w:val="1"/>
+      <w:numFmt w:val="bullet"/>
+      <w:lvlText w:val="o"/>
+      <w:lvlJc w:val="left"/>
+      <w:pPr>
+        <w:ind w:left="1440" w:hanging="360"/>
+      </w:pPr>
+      <w:rPr>
+        <w:rFonts w:ascii="Courier New" w:hAnsi="Courier New" w:cs="Courier New" w:hint="default"/>
+      </w:rPr>
+    </w:lvl>
+    <w:lvl w:ilvl="2" w:tplc="08090005" w:tentative="1">
+      <w:start w:val="1"/>
+      <w:numFmt w:val="bullet"/>
+      <w:lvlText w:val=""/>
+      <w:lvlJc w:val="left"/>
+      <w:pPr>
+        <w:ind w:left="2160" w:hanging="360"/>
+      </w:pPr>
+      <w:rPr>
+        <w:rFonts w:ascii="Wingdings" w:hAnsi="Wingdings" w:hint="default"/>
+      </w:rPr>
+    </w:lvl>
+    <w:lvl w:ilvl="3" w:tplc="08090001" w:tentative="1">
+      <w:start w:val="1"/>
+      <w:numFmt w:val="bullet"/>
+      <w:lvlText w:val=""/>
+      <w:lvlJc w:val="left"/>
+      <w:pPr>
+        <w:ind w:left="2880" w:hanging="360"/>
+      </w:pPr>
+      <w:rPr>
+        <w:rFonts w:ascii="Symbol" w:hAnsi="Symbol" w:hint="default"/>
+      </w:rPr>
+    </w:lvl>
+    <w:lvl w:ilvl="4" w:tplc="08090003" w:tentative="1">
+      <w:start w:val="1"/>
+      <w:numFmt w:val="bullet"/>
+      <w:lvlText w:val="o"/>
+      <w:lvlJc w:val="left"/>
+      <w:pPr>
+        <w:ind w:left="3600" w:hanging="360"/>
+      </w:pPr>
+      <w:rPr>
+        <w:rFonts w:ascii="Courier New" w:hAnsi="Courier New" w:cs="Courier New" w:hint="default"/>
+      </w:rPr>
+    </w:lvl>
+    <w:lvl w:ilvl="5" w:tplc="08090005" w:tentative="1">
+      <w:start w:val="1"/>
+      <w:numFmt w:val="bullet"/>
+      <w:lvlText w:val=""/>
+      <w:lvlJc w:val="left"/>
+      <w:pPr>
+        <w:ind w:left="4320" w:hanging="360"/>
+      </w:pPr>
+      <w:rPr>
+        <w:rFonts w:ascii="Wingdings" w:hAnsi="Wingdings" w:hint="default"/>
+      </w:rPr>
+    </w:lvl>
+    <w:lvl w:ilvl="6" w:tplc="08090001" w:tentative="1">
+      <w:start w:val="1"/>
+      <w:numFmt w:val="bullet"/>
+      <w:lvlText w:val=""/>
+      <w:lvlJc w:val="left"/>
+      <w:pPr>
+        <w:ind w:left="5040" w:hanging="360"/>
+      </w:pPr>
+      <w:rPr>
+        <w:rFonts w:ascii="Symbol" w:hAnsi="Symbol" w:hint="default"/>
+      </w:rPr>
+    </w:lvl>
+    <w:lvl w:ilvl="7" w:tplc="08090003" w:tentative="1">
+      <w:start w:val="1"/>
+      <w:numFmt w:val="bullet"/>
+      <w:lvlText w:val="o"/>
+      <w:lvlJc w:val="left"/>
+      <w:pPr>
+        <w:ind w:left="5760" w:hanging="360"/>
+      </w:pPr>
+      <w:rPr>
+        <w:rFonts w:ascii="Courier New" w:hAnsi="Courier New" w:cs="Courier New" w:hint="default"/>
+      </w:rPr>
+    </w:lvl>
+    <w:lvl w:ilvl="8" w:tplc="08090005" w:tentative="1">
+      <w:start w:val="1"/>
+      <w:numFmt w:val="bullet"/>
+      <w:lvlText w:val=""/>
+      <w:lvlJc w:val="left"/>
+      <w:pPr>
+        <w:ind w:left="6480" w:hanging="360"/>
+      </w:pPr>
+      <w:rPr>
+        <w:rFonts w:ascii="Wingdings" w:hAnsi="Wingdings" w:hint="default"/>
+      </w:rPr>
+    </w:lvl>
+  </w:abstractNum>
+  <w:abstractNum w:abstractNumId="1">
     <w:nsid w:val="39F53C1B"/>
     <w:multiLevelType w:val="multilevel"/>
     <w:tmpl w:val="120EEC36"/>
@@ -701,7 +1125,7 @@
       </w:rPr>
     </w:lvl>
   </w:abstractNum>
-  <w:abstractNum w:abstractNumId="1">
+  <w:abstractNum w:abstractNumId="2">
     <w:nsid w:val="449672AA"/>
     <w:multiLevelType w:val="multilevel"/>
     <w:tmpl w:val="53F43054"/>
@@ -815,10 +1239,13 @@
     </w:lvl>
   </w:abstractNum>
   <w:num w:numId="1">
-    <w:abstractNumId w:val="0"/>
+    <w:abstractNumId w:val="1"/>
   </w:num>
   <w:num w:numId="2">
-    <w:abstractNumId w:val="1"/>
+    <w:abstractNumId w:val="2"/>
+  </w:num>
+  <w:num w:numId="3">
+    <w:abstractNumId w:val="0"/>
   </w:num>
 </w:numbering>
 </file>
@@ -1518,6 +1945,17 @@
       <w:szCs w:val="18"/>
     </w:rPr>
   </w:style>
+  <w:style w:type="paragraph" w:styleId="ListParagraph">
+    <w:name w:val="List Paragraph"/>
+    <w:basedOn w:val="Normal"/>
+    <w:uiPriority w:val="34"/>
+    <w:qFormat/>
+    <w:rsid w:val="0038672F"/>
+    <w:pPr>
+      <w:ind w:left="720"/>
+      <w:contextualSpacing/>
+    </w:pPr>
+  </w:style>
 </w:styles>
 </file>
 

--- a/Docs/Logical_Architecture/UCLA - X00119959.docx
+++ b/Docs/Logical_Architecture/UCLA - X00119959.docx
@@ -72,34 +72,10 @@
     <w:p/>
     <w:p>
       <w:pPr>
-        <w:jc w:val="center"/>
-        <w:rPr>
-          <w:b/>
-          <w:u w:val="single"/>
-        </w:rPr>
-      </w:pPr>
-      <w:commentRangeStart w:id="1"/>
-      <w:r>
-        <w:rPr>
-          <w:b/>
-          <w:u w:val="single"/>
-        </w:rPr>
-        <w:t>Provide at least 6 Use-cases describing the functionality of the proposed system</w:t>
-      </w:r>
-      <w:commentRangeEnd w:id="1"/>
-      <w:r>
-        <w:rPr>
-          <w:rStyle w:val="CommentReference"/>
-        </w:rPr>
-        <w:commentReference w:id="1"/>
-      </w:r>
-    </w:p>
-    <w:p>
-      <w:pPr>
         <w:pStyle w:val="Heading2"/>
       </w:pPr>
-      <w:bookmarkStart w:id="2" w:name="_4ltdqarma3l5" w:colFirst="0" w:colLast="0"/>
-      <w:bookmarkEnd w:id="2"/>
+      <w:bookmarkStart w:id="1" w:name="_4ltdqarma3l5" w:colFirst="0" w:colLast="0"/>
+      <w:bookmarkEnd w:id="1"/>
       <w:r>
         <w:t>Section 1: For Each Use Case:</w:t>
       </w:r>
@@ -218,10 +194,7 @@
               <w:spacing w:line="240" w:lineRule="auto"/>
             </w:pPr>
             <w:r>
-              <w:t>End</w:t>
-            </w:r>
-            <w:r>
-              <w:t>-user</w:t>
+              <w:t>Client</w:t>
             </w:r>
             <w:r>
               <w:t>, Server-Admin</w:t>
@@ -409,7 +382,7 @@
               <w:spacing w:line="240" w:lineRule="auto"/>
             </w:pPr>
             <w:r>
-              <w:t>Account Management (CRUD)</w:t>
+              <w:t>Messaging</w:t>
             </w:r>
           </w:p>
         </w:tc>
@@ -457,7 +430,10 @@
               <w:spacing w:line="240" w:lineRule="auto"/>
             </w:pPr>
             <w:r>
-              <w:t>End-user, Server-Admin</w:t>
+              <w:t>Client</w:t>
+            </w:r>
+            <w:r>
+              <w:t>, Server-Admin</w:t>
             </w:r>
           </w:p>
         </w:tc>
@@ -510,15 +486,13 @@
               <w:spacing w:line="240" w:lineRule="auto"/>
             </w:pPr>
             <w:r>
-              <w:t xml:space="preserve">The user registers a new account by providing </w:t>
-            </w:r>
-            <w:proofErr w:type="spellStart"/>
-            <w:r>
-              <w:t>their</w:t>
-            </w:r>
-            <w:proofErr w:type="spellEnd"/>
-            <w:r>
-              <w:t>: Name, Age, Location, Native language, Gender, Occupation (Student, Doctor etc.).</w:t>
+              <w:t xml:space="preserve">The user </w:t>
+            </w:r>
+            <w:r>
+              <w:t>logs in the system</w:t>
+            </w:r>
+            <w:r>
+              <w:t>.</w:t>
             </w:r>
           </w:p>
           <w:p>
@@ -532,7 +506,16 @@
               <w:spacing w:line="240" w:lineRule="auto"/>
             </w:pPr>
             <w:r>
-              <w:t>User can login to account</w:t>
+              <w:t>The system saves</w:t>
+            </w:r>
+            <w:r>
+              <w:t xml:space="preserve"> the user’s credentials through a</w:t>
+            </w:r>
+            <w:r>
+              <w:t xml:space="preserve"> </w:t>
+            </w:r>
+            <w:r>
+              <w:t>cookie.</w:t>
             </w:r>
           </w:p>
           <w:p>
@@ -546,7 +529,16 @@
               <w:spacing w:line="240" w:lineRule="auto"/>
             </w:pPr>
             <w:r>
-              <w:t>Server checks permission, thus rejects or admits the user.</w:t>
+              <w:t xml:space="preserve">User A sends a text message by a HTTP post requests to </w:t>
+            </w:r>
+            <w:r>
+              <w:t>User</w:t>
+            </w:r>
+            <w:r>
+              <w:t xml:space="preserve"> </w:t>
+            </w:r>
+            <w:r>
+              <w:t>B</w:t>
             </w:r>
           </w:p>
           <w:p>
@@ -560,23 +552,301 @@
               <w:spacing w:line="240" w:lineRule="auto"/>
             </w:pPr>
             <w:r>
-              <w:t>User can manage account (Delete, update or delete)</w:t>
+              <w:t>Server sends the text to Microsoft Translator API</w:t>
+            </w:r>
+          </w:p>
+          <w:p>
+            <w:pPr>
+              <w:pStyle w:val="ListParagraph"/>
+              <w:widowControl w:val="0"/>
+              <w:numPr>
+                <w:ilvl w:val="0"/>
+                <w:numId w:val="3"/>
+              </w:numPr>
+              <w:spacing w:line="240" w:lineRule="auto"/>
+            </w:pPr>
+            <w:r>
+              <w:t>Server receives HTTP response from MT API</w:t>
+            </w:r>
+          </w:p>
+          <w:p>
+            <w:pPr>
+              <w:pStyle w:val="ListParagraph"/>
+              <w:widowControl w:val="0"/>
+              <w:numPr>
+                <w:ilvl w:val="0"/>
+                <w:numId w:val="3"/>
+              </w:numPr>
+              <w:spacing w:line="240" w:lineRule="auto"/>
+            </w:pPr>
+            <w:r>
+              <w:t xml:space="preserve">Server records necessary data from the HTTP response and displays on the </w:t>
+            </w:r>
+            <w:r>
+              <w:t>dashboard.</w:t>
             </w:r>
           </w:p>
         </w:tc>
       </w:tr>
     </w:tbl>
+    <w:p/>
+    <w:tbl>
+      <w:tblPr>
+        <w:tblStyle w:val="a"/>
+        <w:tblW w:w="9000" w:type="dxa"/>
+        <w:tblInd w:w="100" w:type="dxa"/>
+        <w:tblBorders>
+          <w:top w:val="single" w:sz="8" w:space="0" w:color="000000"/>
+          <w:left w:val="single" w:sz="8" w:space="0" w:color="000000"/>
+          <w:bottom w:val="single" w:sz="8" w:space="0" w:color="000000"/>
+          <w:right w:val="single" w:sz="8" w:space="0" w:color="000000"/>
+          <w:insideH w:val="single" w:sz="8" w:space="0" w:color="000000"/>
+          <w:insideV w:val="single" w:sz="8" w:space="0" w:color="000000"/>
+        </w:tblBorders>
+        <w:tblLayout w:type="fixed"/>
+        <w:tblLook w:val="0600" w:firstRow="0" w:lastRow="0" w:firstColumn="0" w:lastColumn="0" w:noHBand="1" w:noVBand="1"/>
+      </w:tblPr>
+      <w:tblGrid>
+        <w:gridCol w:w="2085"/>
+        <w:gridCol w:w="6915"/>
+      </w:tblGrid>
+      <w:tr>
+        <w:tc>
+          <w:tcPr>
+            <w:tcW w:w="2085" w:type="dxa"/>
+            <w:shd w:val="clear" w:color="auto" w:fill="auto"/>
+            <w:tcMar>
+              <w:top w:w="100" w:type="dxa"/>
+              <w:left w:w="100" w:type="dxa"/>
+              <w:bottom w:w="100" w:type="dxa"/>
+              <w:right w:w="100" w:type="dxa"/>
+            </w:tcMar>
+          </w:tcPr>
+          <w:p>
+            <w:pPr>
+              <w:rPr>
+                <w:b/>
+              </w:rPr>
+            </w:pPr>
+            <w:r>
+              <w:rPr>
+                <w:b/>
+              </w:rPr>
+              <w:t>Title (goal)</w:t>
+            </w:r>
+          </w:p>
+        </w:tc>
+        <w:tc>
+          <w:tcPr>
+            <w:tcW w:w="6915" w:type="dxa"/>
+            <w:shd w:val="clear" w:color="auto" w:fill="auto"/>
+            <w:tcMar>
+              <w:top w:w="100" w:type="dxa"/>
+              <w:left w:w="100" w:type="dxa"/>
+              <w:bottom w:w="100" w:type="dxa"/>
+              <w:right w:w="100" w:type="dxa"/>
+            </w:tcMar>
+          </w:tcPr>
+          <w:p>
+            <w:pPr>
+              <w:widowControl w:val="0"/>
+              <w:spacing w:line="240" w:lineRule="auto"/>
+            </w:pPr>
+            <w:r>
+              <w:t>Interact with data</w:t>
+            </w:r>
+          </w:p>
+        </w:tc>
+      </w:tr>
+      <w:tr>
+        <w:tc>
+          <w:tcPr>
+            <w:tcW w:w="2085" w:type="dxa"/>
+            <w:shd w:val="clear" w:color="auto" w:fill="auto"/>
+            <w:tcMar>
+              <w:top w:w="100" w:type="dxa"/>
+              <w:left w:w="100" w:type="dxa"/>
+              <w:bottom w:w="100" w:type="dxa"/>
+              <w:right w:w="100" w:type="dxa"/>
+            </w:tcMar>
+          </w:tcPr>
+          <w:p>
+            <w:pPr>
+              <w:rPr>
+                <w:b/>
+              </w:rPr>
+            </w:pPr>
+            <w:r>
+              <w:rPr>
+                <w:b/>
+              </w:rPr>
+              <w:t>Primary Actor</w:t>
+            </w:r>
+          </w:p>
+        </w:tc>
+        <w:tc>
+          <w:tcPr>
+            <w:tcW w:w="6915" w:type="dxa"/>
+            <w:shd w:val="clear" w:color="auto" w:fill="auto"/>
+            <w:tcMar>
+              <w:top w:w="100" w:type="dxa"/>
+              <w:left w:w="100" w:type="dxa"/>
+              <w:bottom w:w="100" w:type="dxa"/>
+              <w:right w:w="100" w:type="dxa"/>
+            </w:tcMar>
+          </w:tcPr>
+          <w:p>
+            <w:pPr>
+              <w:widowControl w:val="0"/>
+              <w:spacing w:line="240" w:lineRule="auto"/>
+            </w:pPr>
+            <w:r>
+              <w:t>Admin</w:t>
+            </w:r>
+            <w:r>
+              <w:t>, Server-Admin</w:t>
+            </w:r>
+          </w:p>
+        </w:tc>
+      </w:tr>
+      <w:tr>
+        <w:tc>
+          <w:tcPr>
+            <w:tcW w:w="2085" w:type="dxa"/>
+            <w:shd w:val="clear" w:color="auto" w:fill="auto"/>
+            <w:tcMar>
+              <w:top w:w="100" w:type="dxa"/>
+              <w:left w:w="100" w:type="dxa"/>
+              <w:bottom w:w="100" w:type="dxa"/>
+              <w:right w:w="100" w:type="dxa"/>
+            </w:tcMar>
+          </w:tcPr>
+          <w:p>
+            <w:pPr>
+              <w:rPr>
+                <w:b/>
+              </w:rPr>
+            </w:pPr>
+            <w:r>
+              <w:rPr>
+                <w:b/>
+              </w:rPr>
+              <w:t>Story</w:t>
+            </w:r>
+          </w:p>
+        </w:tc>
+        <w:tc>
+          <w:tcPr>
+            <w:tcW w:w="6915" w:type="dxa"/>
+            <w:shd w:val="clear" w:color="auto" w:fill="auto"/>
+            <w:tcMar>
+              <w:top w:w="100" w:type="dxa"/>
+              <w:left w:w="100" w:type="dxa"/>
+              <w:bottom w:w="100" w:type="dxa"/>
+              <w:right w:w="100" w:type="dxa"/>
+            </w:tcMar>
+          </w:tcPr>
+          <w:p>
+            <w:pPr>
+              <w:pStyle w:val="ListParagraph"/>
+              <w:widowControl w:val="0"/>
+              <w:numPr>
+                <w:ilvl w:val="0"/>
+                <w:numId w:val="3"/>
+              </w:numPr>
+              <w:spacing w:line="240" w:lineRule="auto"/>
+            </w:pPr>
+            <w:r>
+              <w:t xml:space="preserve">The </w:t>
+            </w:r>
+            <w:r>
+              <w:t>Admin</w:t>
+            </w:r>
+            <w:r>
+              <w:t xml:space="preserve"> logs in the system</w:t>
+            </w:r>
+            <w:r>
+              <w:t xml:space="preserve"> (With an admin account)</w:t>
+            </w:r>
+            <w:r>
+              <w:t>.</w:t>
+            </w:r>
+          </w:p>
+          <w:p>
+            <w:pPr>
+              <w:pStyle w:val="ListParagraph"/>
+              <w:widowControl w:val="0"/>
+              <w:numPr>
+                <w:ilvl w:val="0"/>
+                <w:numId w:val="3"/>
+              </w:numPr>
+              <w:spacing w:line="240" w:lineRule="auto"/>
+            </w:pPr>
+            <w:r>
+              <w:t xml:space="preserve">The </w:t>
+            </w:r>
+            <w:r>
+              <w:t>Server ensure the user has special privilege to access the data.</w:t>
+            </w:r>
+          </w:p>
+          <w:p>
+            <w:pPr>
+              <w:pStyle w:val="ListParagraph"/>
+              <w:widowControl w:val="0"/>
+              <w:numPr>
+                <w:ilvl w:val="0"/>
+                <w:numId w:val="3"/>
+              </w:numPr>
+              <w:spacing w:line="240" w:lineRule="auto"/>
+            </w:pPr>
+            <w:r>
+              <w:t>The server displays the dashboard.</w:t>
+            </w:r>
+          </w:p>
+          <w:p>
+            <w:pPr>
+              <w:pStyle w:val="ListParagraph"/>
+              <w:widowControl w:val="0"/>
+              <w:numPr>
+                <w:ilvl w:val="0"/>
+                <w:numId w:val="3"/>
+              </w:numPr>
+              <w:spacing w:line="240" w:lineRule="auto"/>
+            </w:pPr>
+            <w:r>
+              <w:t>The server Admin queries for the desired data through the dashboard web interface.</w:t>
+            </w:r>
+          </w:p>
+          <w:p>
+            <w:pPr>
+              <w:pStyle w:val="ListParagraph"/>
+              <w:widowControl w:val="0"/>
+              <w:numPr>
+                <w:ilvl w:val="0"/>
+                <w:numId w:val="3"/>
+              </w:numPr>
+              <w:spacing w:line="240" w:lineRule="auto"/>
+            </w:pPr>
+            <w:r>
+              <w:t>Server returns the data</w:t>
+            </w:r>
+            <w:r>
+              <w:t xml:space="preserve"> in real-time to the Admin.</w:t>
+            </w:r>
+          </w:p>
+        </w:tc>
+      </w:tr>
+    </w:tbl>
+    <w:p/>
+    <w:p/>
     <w:p>
-      <w:bookmarkStart w:id="3" w:name="_GoBack"/>
-      <w:bookmarkEnd w:id="3"/>
-    </w:p>
-    <w:p>
       <w:pPr>
         <w:pStyle w:val="Heading2"/>
       </w:pPr>
-      <w:bookmarkStart w:id="4" w:name="_dx62i1ti7ttb" w:colFirst="0" w:colLast="0"/>
-      <w:bookmarkEnd w:id="4"/>
-      <w:r>
+      <w:bookmarkStart w:id="2" w:name="_dx62i1ti7ttb" w:colFirst="0" w:colLast="0"/>
+      <w:bookmarkEnd w:id="2"/>
+      <w:r>
+        <w:lastRenderedPageBreak/>
         <w:t>Section 2: Prototype Schedule, Winter Semester 2017</w:t>
       </w:r>
     </w:p>
@@ -639,7 +909,7 @@
               <w:spacing w:line="240" w:lineRule="auto"/>
             </w:pPr>
             <w:r>
-              <w:t>List the use cases to be delivered for this prototype</w:t>
+              <w:t>Account Management, Messaging</w:t>
             </w:r>
           </w:p>
         </w:tc>
@@ -683,7 +953,7 @@
               <w:spacing w:line="240" w:lineRule="auto"/>
             </w:pPr>
             <w:r>
-              <w:t>List the use cases to be delivered for this prototype</w:t>
+              <w:t>Messaging</w:t>
             </w:r>
           </w:p>
         </w:tc>
@@ -727,38 +997,28 @@
               <w:spacing w:line="240" w:lineRule="auto"/>
             </w:pPr>
             <w:r>
-              <w:t>List the use cases to be delivered for this prototype</w:t>
+              <w:t>Interact with data</w:t>
             </w:r>
           </w:p>
         </w:tc>
       </w:tr>
     </w:tbl>
-    <w:p/>
     <w:p>
       <w:pPr>
         <w:pStyle w:val="Heading2"/>
       </w:pPr>
-      <w:bookmarkStart w:id="5" w:name="_6gz5p6vcg4hw" w:colFirst="0" w:colLast="0"/>
-      <w:bookmarkEnd w:id="5"/>
+      <w:bookmarkStart w:id="3" w:name="_6gz5p6vcg4hw" w:colFirst="0" w:colLast="0"/>
+      <w:bookmarkStart w:id="4" w:name="_5vbiyg1wdh2a" w:colFirst="0" w:colLast="0"/>
+      <w:bookmarkEnd w:id="3"/>
+      <w:bookmarkEnd w:id="4"/>
     </w:p>
     <w:p>
       <w:pPr>
         <w:pStyle w:val="Heading2"/>
       </w:pPr>
-      <w:bookmarkStart w:id="6" w:name="_5vbiyg1wdh2a" w:colFirst="0" w:colLast="0"/>
-      <w:bookmarkEnd w:id="6"/>
-      <w:r>
-        <w:br w:type="page"/>
-      </w:r>
-    </w:p>
-    <w:p>
-      <w:pPr>
-        <w:pStyle w:val="Heading2"/>
-      </w:pPr>
-      <w:bookmarkStart w:id="7" w:name="_bu4f8g7mpodt" w:colFirst="0" w:colLast="0"/>
-      <w:bookmarkEnd w:id="7"/>
-      <w:r>
-        <w:lastRenderedPageBreak/>
+      <w:bookmarkStart w:id="5" w:name="_bu4f8g7mpodt" w:colFirst="0" w:colLast="0"/>
+      <w:bookmarkEnd w:id="5"/>
+      <w:r>
         <w:t>Section 3: Logical Architecture</w:t>
       </w:r>
     </w:p>
@@ -788,7 +1048,7 @@
                     <pic:cNvPicPr/>
                   </pic:nvPicPr>
                   <pic:blipFill>
-                    <a:blip r:embed="rId7">
+                    <a:blip r:embed="rId5">
                       <a:extLst>
                         <a:ext uri="{28A0092B-C50C-407E-A947-70E740481C1C}">
                           <a14:useLocalDpi xmlns:a14="http://schemas.microsoft.com/office/drawing/2010/main" val="0"/>
@@ -819,38 +1079,175 @@
       <w:pPr>
         <w:pStyle w:val="Heading2"/>
       </w:pPr>
-      <w:bookmarkStart w:id="8" w:name="_33ed1e4ou3di" w:colFirst="0" w:colLast="0"/>
-      <w:bookmarkEnd w:id="8"/>
+      <w:bookmarkStart w:id="6" w:name="_33ed1e4ou3di" w:colFirst="0" w:colLast="0"/>
+      <w:bookmarkEnd w:id="6"/>
       <w:r>
         <w:t>Logical Architecture Discussion</w:t>
+      </w:r>
+    </w:p>
+    <w:p>
+      <w:pPr>
+        <w:rPr>
+          <w:b/>
+        </w:rPr>
+      </w:pPr>
+      <w:r>
+        <w:rPr>
+          <w:b/>
+        </w:rPr>
+        <w:t>1: Client side application:</w:t>
+      </w:r>
+    </w:p>
+    <w:p>
+      <w:r>
+        <w:t xml:space="preserve">Using Standard web development technologies such as HTML, CSS, JavaScript Libraries (JQuery, </w:t>
+      </w:r>
+      <w:proofErr w:type="spellStart"/>
+      <w:r>
+        <w:t>Vuejs</w:t>
+      </w:r>
+      <w:proofErr w:type="spellEnd"/>
+      <w:r>
+        <w:t xml:space="preserve">) to build a front-end design which will be responsive according to the </w:t>
+      </w:r>
+      <w:proofErr w:type="gramStart"/>
+      <w:r>
+        <w:t>users</w:t>
+      </w:r>
+      <w:proofErr w:type="gramEnd"/>
+      <w:r>
+        <w:t xml:space="preserve"> platform e.g. Mobile or Desktop. Through this web interface the user will be enabled to make send HTTP requests to the server.</w:t>
       </w:r>
     </w:p>
     <w:p/>
     <w:p>
       <w:pPr>
-        <w:numPr>
-          <w:ilvl w:val="0"/>
-          <w:numId w:val="1"/>
-        </w:numPr>
-        <w:contextualSpacing/>
-      </w:pPr>
-      <w:r>
-        <w:t>Discuss each component of your architecture</w:t>
+        <w:rPr>
+          <w:b/>
+        </w:rPr>
+      </w:pPr>
+      <w:r>
+        <w:rPr>
+          <w:b/>
+        </w:rPr>
+        <w:t>2: Azure VPC:</w:t>
       </w:r>
     </w:p>
     <w:p>
-      <w:pPr>
-        <w:numPr>
-          <w:ilvl w:val="0"/>
-          <w:numId w:val="1"/>
-        </w:numPr>
-        <w:contextualSpacing/>
-      </w:pPr>
-      <w:r>
-        <w:t>Add numbers to the arrows and discuss the flow of data</w:t>
+      <w:r>
+        <w:t xml:space="preserve">The Azure </w:t>
+      </w:r>
+      <w:r>
+        <w:t xml:space="preserve">VPC is the cloud services which the application will be hosted through. Microsoft Azure provides a </w:t>
+      </w:r>
+      <w:proofErr w:type="spellStart"/>
+      <w:r>
+        <w:t>FireWall</w:t>
+      </w:r>
+      <w:proofErr w:type="spellEnd"/>
+      <w:r>
+        <w:t xml:space="preserve"> to all the requests made to </w:t>
+      </w:r>
+      <w:proofErr w:type="spellStart"/>
+      <w:r>
+        <w:t>it’s</w:t>
+      </w:r>
+      <w:proofErr w:type="spellEnd"/>
+      <w:r>
+        <w:t xml:space="preserve"> services, thus securing the services from any intruders which would harm the system.</w:t>
       </w:r>
     </w:p>
     <w:p/>
+    <w:p>
+      <w:pPr>
+        <w:rPr>
+          <w:b/>
+        </w:rPr>
+      </w:pPr>
+      <w:r>
+        <w:rPr>
+          <w:b/>
+        </w:rPr>
+        <w:t>3</w:t>
+      </w:r>
+      <w:r>
+        <w:rPr>
+          <w:b/>
+        </w:rPr>
+        <w:t xml:space="preserve"> &amp; 4</w:t>
+      </w:r>
+      <w:r>
+        <w:rPr>
+          <w:b/>
+        </w:rPr>
+        <w:t>: The Azure VM:</w:t>
+      </w:r>
+    </w:p>
+    <w:p>
+      <w:r>
+        <w:lastRenderedPageBreak/>
+        <w:t>I intent to build a Linux virtual machine (VM) using the cloud platform. The data base inside this VM will be MongoDB, if not, the equivalent NoSQL Database to store all the application data. Microsoft’s ASP.Net is the framework which I intent to use in the building of this application which will be hosted by Azure Websites.</w:t>
+      </w:r>
+    </w:p>
+    <w:p/>
+    <w:p>
+      <w:pPr>
+        <w:rPr>
+          <w:b/>
+        </w:rPr>
+      </w:pPr>
+      <w:r>
+        <w:rPr>
+          <w:b/>
+        </w:rPr>
+        <w:t>5: Microsoft Translator APIs:</w:t>
+      </w:r>
+    </w:p>
+    <w:p>
+      <w:r>
+        <w:t>MT APIs is the core API which is used to enable translation or text and also to for sentiment understand of the users. This data is then used for the dashboard.</w:t>
+      </w:r>
+    </w:p>
+    <w:p/>
+    <w:p>
+      <w:pPr>
+        <w:rPr>
+          <w:b/>
+        </w:rPr>
+      </w:pPr>
+      <w:bookmarkStart w:id="7" w:name="_GoBack"/>
+      <w:r>
+        <w:rPr>
+          <w:b/>
+        </w:rPr>
+        <w:t>6: Received text:</w:t>
+      </w:r>
+    </w:p>
+    <w:bookmarkEnd w:id="7"/>
+    <w:p>
+      <w:r>
+        <w:t>The users receive the text in the desired language.</w:t>
+      </w:r>
+    </w:p>
+    <w:p/>
+    <w:p>
+      <w:pPr>
+        <w:rPr>
+          <w:b/>
+        </w:rPr>
+      </w:pPr>
+      <w:r>
+        <w:rPr>
+          <w:b/>
+        </w:rPr>
+        <w:t>7: Dashboard:</w:t>
+      </w:r>
+    </w:p>
+    <w:p>
+      <w:r>
+        <w:t>The user’s sentiments are thus saved in the DB and are displayed in an intuitive dashboard for future management and marketing potentials</w:t>
+      </w:r>
+    </w:p>
     <w:sectPr>
       <w:pgSz w:w="11909" w:h="16834"/>
       <w:pgMar w:top="1440" w:right="1440" w:bottom="1440" w:left="1440" w:header="0" w:footer="720" w:gutter="0"/>
@@ -859,42 +1256,6 @@
     </w:sectPr>
   </w:body>
 </w:document>
-</file>
-
-<file path=word/comments.xml><?xml version="1.0" encoding="utf-8"?>
-<w:comments xmlns:wpc="http://schemas.microsoft.com/office/word/2010/wordprocessingCanvas" xmlns:mo="http://schemas.microsoft.com/office/mac/office/2008/main" xmlns:mc="http://schemas.openxmlformats.org/markup-compatibility/2006" xmlns:mv="urn:schemas-microsoft-com:mac:vml" xmlns:o="urn:schemas-microsoft-com:office:office" xmlns:r="http://schemas.openxmlformats.org/officeDocument/2006/relationships" xmlns:m="http://schemas.openxmlformats.org/officeDocument/2006/math" xmlns:v="urn:schemas-microsoft-com:vml" xmlns:wp14="http://schemas.microsoft.com/office/word/2010/wordprocessingDrawing" xmlns:wp="http://schemas.openxmlformats.org/drawingml/2006/wordprocessingDrawing" xmlns:w10="urn:schemas-microsoft-com:office:word" xmlns:w="http://schemas.openxmlformats.org/wordprocessingml/2006/main" xmlns:w14="http://schemas.microsoft.com/office/word/2010/wordml" xmlns:w15="http://schemas.microsoft.com/office/word/2012/wordml" xmlns:wpg="http://schemas.microsoft.com/office/word/2010/wordprocessingGroup" xmlns:wpi="http://schemas.microsoft.com/office/word/2010/wordprocessingInk" xmlns:wne="http://schemas.microsoft.com/office/word/2006/wordml" xmlns:wps="http://schemas.microsoft.com/office/word/2010/wordprocessingShape" mc:Ignorable="w14 w15 wp14">
-  <w:comment w:id="1" w:author="X00119959" w:date="2017-10-07T16:14:00Z" w:initials="X">
-    <w:p>
-      <w:pPr>
-        <w:pStyle w:val="CommentText"/>
-      </w:pPr>
-      <w:r>
-        <w:rPr>
-          <w:rStyle w:val="CommentReference"/>
-          <w:b/>
-        </w:rPr>
-        <w:annotationRef/>
-      </w:r>
-      <w:proofErr w:type="spellStart"/>
-      <w:r>
-        <w:rPr>
-          <w:b/>
-        </w:rPr>
-        <w:t>Todo</w:t>
-      </w:r>
-      <w:proofErr w:type="spellEnd"/>
-      <w:r>
-        <w:t>: Do the use-cases</w:t>
-      </w:r>
-    </w:p>
-  </w:comment>
-</w:comments>
-</file>
-
-<file path=word/commentsExtended.xml><?xml version="1.0" encoding="utf-8"?>
-<w15:commentsEx xmlns:wpc="http://schemas.microsoft.com/office/word/2010/wordprocessingCanvas" xmlns:mo="http://schemas.microsoft.com/office/mac/office/2008/main" xmlns:mc="http://schemas.openxmlformats.org/markup-compatibility/2006" xmlns:mv="urn:schemas-microsoft-com:mac:vml" xmlns:o="urn:schemas-microsoft-com:office:office" xmlns:r="http://schemas.openxmlformats.org/officeDocument/2006/relationships" xmlns:m="http://schemas.openxmlformats.org/officeDocument/2006/math" xmlns:v="urn:schemas-microsoft-com:vml" xmlns:wp14="http://schemas.microsoft.com/office/word/2010/wordprocessingDrawing" xmlns:wp="http://schemas.openxmlformats.org/drawingml/2006/wordprocessingDrawing" xmlns:w10="urn:schemas-microsoft-com:office:word" xmlns:w="http://schemas.openxmlformats.org/wordprocessingml/2006/main" xmlns:w14="http://schemas.microsoft.com/office/word/2010/wordml" xmlns:w15="http://schemas.microsoft.com/office/word/2012/wordml" xmlns:wpg="http://schemas.microsoft.com/office/word/2010/wordprocessingGroup" xmlns:wpi="http://schemas.microsoft.com/office/word/2010/wordprocessingInk" xmlns:wne="http://schemas.microsoft.com/office/word/2006/wordml" xmlns:wps="http://schemas.microsoft.com/office/word/2010/wordprocessingShape" mc:Ignorable="w14 w15 wp14">
-  <w15:commentEx w15:paraId="6671E8CD" w15:done="0"/>
-</w15:commentsEx>
 </file>
 
 <file path=word/numbering.xml><?xml version="1.0" encoding="utf-8"?>
@@ -1248,14 +1609,6 @@
     <w:abstractNumId w:val="0"/>
   </w:num>
 </w:numbering>
-</file>
-
-<file path=word/people.xml><?xml version="1.0" encoding="utf-8"?>
-<w15:people xmlns:wpc="http://schemas.microsoft.com/office/word/2010/wordprocessingCanvas" xmlns:mo="http://schemas.microsoft.com/office/mac/office/2008/main" xmlns:mc="http://schemas.openxmlformats.org/markup-compatibility/2006" xmlns:mv="urn:schemas-microsoft-com:mac:vml" xmlns:o="urn:schemas-microsoft-com:office:office" xmlns:r="http://schemas.openxmlformats.org/officeDocument/2006/relationships" xmlns:m="http://schemas.openxmlformats.org/officeDocument/2006/math" xmlns:v="urn:schemas-microsoft-com:vml" xmlns:wp14="http://schemas.microsoft.com/office/word/2010/wordprocessingDrawing" xmlns:wp="http://schemas.openxmlformats.org/drawingml/2006/wordprocessingDrawing" xmlns:w10="urn:schemas-microsoft-com:office:word" xmlns:w="http://schemas.openxmlformats.org/wordprocessingml/2006/main" xmlns:w14="http://schemas.microsoft.com/office/word/2010/wordml" xmlns:w15="http://schemas.microsoft.com/office/word/2012/wordml" xmlns:wpg="http://schemas.microsoft.com/office/word/2010/wordprocessingGroup" xmlns:wpi="http://schemas.microsoft.com/office/word/2010/wordprocessingInk" xmlns:wne="http://schemas.microsoft.com/office/word/2006/wordml" xmlns:wps="http://schemas.microsoft.com/office/word/2010/wordprocessingShape" mc:Ignorable="w14 w15 wp14">
-  <w15:person w15:author="X00119959">
-    <w15:presenceInfo w15:providerId="None" w15:userId="X00119959"/>
-  </w15:person>
-</w15:people>
 </file>
 
 <file path=word/styles.xml><?xml version="1.0" encoding="utf-8"?>

--- a/Docs/Logical_Architecture/UCLA - X00119959.docx
+++ b/Docs/Logical_Architecture/UCLA - X00119959.docx
@@ -1148,14 +1148,14 @@
       <w:r>
         <w:t xml:space="preserve"> to all the requests made to </w:t>
       </w:r>
-      <w:proofErr w:type="spellStart"/>
-      <w:r>
-        <w:t>it’s</w:t>
-      </w:r>
-      <w:proofErr w:type="spellEnd"/>
+      <w:r>
+        <w:t>its</w:t>
+      </w:r>
       <w:r>
         <w:t xml:space="preserve"> services, thus securing the services from any intruders which would harm the system.</w:t>
       </w:r>
+      <w:bookmarkStart w:id="7" w:name="_GoBack"/>
+      <w:bookmarkEnd w:id="7"/>
     </w:p>
     <w:p/>
     <w:p>
@@ -1215,7 +1215,6 @@
           <w:b/>
         </w:rPr>
       </w:pPr>
-      <w:bookmarkStart w:id="7" w:name="_GoBack"/>
       <w:r>
         <w:rPr>
           <w:b/>
@@ -1223,7 +1222,6 @@
         <w:t>6: Received text:</w:t>
       </w:r>
     </w:p>
-    <w:bookmarkEnd w:id="7"/>
     <w:p>
       <w:r>
         <w:t>The users receive the text in the desired language.</w:t>
@@ -1246,6 +1244,9 @@
     <w:p>
       <w:r>
         <w:t>The user’s sentiments are thus saved in the DB and are displayed in an intuitive dashboard for future management and marketing potentials</w:t>
+      </w:r>
+      <w:r>
+        <w:t>.</w:t>
       </w:r>
     </w:p>
     <w:sectPr>
